--- a/ReadMe.docx
+++ b/ReadMe.docx
@@ -3,12 +3,772 @@
 <w:document xmlns:wpc="http://schemas.microsoft.com/office/word/2010/wordprocessingCanvas" xmlns:mo="http://schemas.microsoft.com/office/mac/office/2008/main" xmlns:mc="http://schemas.openxmlformats.org/markup-compatibility/2006" xmlns:mv="urn:schemas-microsoft-com:mac:vml" xmlns:o="urn:schemas-microsoft-com:office:office" xmlns:r="http://schemas.openxmlformats.org/officeDocument/2006/relationships" xmlns:m="http://schemas.openxmlformats.org/officeDocument/2006/math" xmlns:v="urn:schemas-microsoft-com:vml" xmlns:wp14="http://schemas.microsoft.com/office/word/2010/wordprocessingDrawing" xmlns:wp="http://schemas.openxmlformats.org/drawingml/2006/wordprocessingDrawing" xmlns:w10="urn:schemas-microsoft-com:office:word" xmlns:w="http://schemas.openxmlformats.org/wordprocessingml/2006/main" xmlns:w14="http://schemas.microsoft.com/office/word/2010/wordml" xmlns:w15="http://schemas.microsoft.com/office/word/2012/wordml" xmlns:wpg="http://schemas.microsoft.com/office/word/2010/wordprocessingGroup" xmlns:wpi="http://schemas.microsoft.com/office/word/2010/wordprocessingInk" xmlns:wne="http://schemas.microsoft.com/office/word/2006/wordml" xmlns:wps="http://schemas.microsoft.com/office/word/2010/wordprocessingShape" mc:Ignorable="w14 w15 wp14">
   <w:body>
     <w:p>
-      <w:r>
-        <w:t>All the required files will be added in couple of days by 16-07-2017. Tests are being created  for the sample app.</w:t>
+      <w:pPr>
+        <w:rPr>
+          <w:b/>
+          <w:sz w:val="32"/>
+          <w:szCs w:val="32"/>
+        </w:rPr>
+      </w:pPr>
+      <w:r>
+        <w:rPr>
+          <w:b/>
+          <w:sz w:val="32"/>
+          <w:szCs w:val="32"/>
+        </w:rPr>
+        <w:t xml:space="preserve">Super Espresso Test Recorder for Android. </w:t>
+      </w:r>
+    </w:p>
+    <w:p/>
+    <w:p>
+      <w:r>
+        <w:t>We have enhanced the features provided by Android Studio’s Espresso Test Recorder. All these additional features are recordable through Super Espresso Test Recorder. Features which are implemented are</w:t>
+      </w:r>
+    </w:p>
+    <w:p/>
+    <w:p>
+      <w:r>
+        <w:t>•</w:t>
+      </w:r>
+      <w:r>
+        <w:tab/>
+        <w:t>Add N number of methods within a Test Class.</w:t>
+      </w:r>
+    </w:p>
+    <w:p>
+      <w:r>
+        <w:t>•</w:t>
+      </w:r>
+      <w:r>
+        <w:tab/>
+        <w:t>Add wait statement on any of the View.</w:t>
+      </w:r>
+    </w:p>
+    <w:p>
+      <w:r>
+        <w:t>•</w:t>
+      </w:r>
+      <w:r>
+        <w:tab/>
+        <w:t xml:space="preserve">Add a screenshot test while recording the test. </w:t>
+      </w:r>
+    </w:p>
+    <w:p/>
+    <w:p>
+      <w:pPr>
+        <w:rPr>
+          <w:b/>
+        </w:rPr>
+      </w:pPr>
+      <w:r>
+        <w:rPr>
+          <w:b/>
+        </w:rPr>
+        <w:t>Getting Started</w:t>
+      </w:r>
+    </w:p>
+    <w:p/>
+    <w:p>
+      <w:r>
+        <w:t xml:space="preserve">This repository contains the </w:t>
+      </w:r>
+      <w:r>
+        <w:t xml:space="preserve">Super </w:t>
+      </w:r>
+      <w:r>
+        <w:t xml:space="preserve">Espresso </w:t>
+      </w:r>
+      <w:r>
+        <w:t>Test R</w:t>
+      </w:r>
+      <w:r>
+        <w:t xml:space="preserve">ecorder plugin in </w:t>
+      </w:r>
+      <w:hyperlink r:id="rId5" w:history="1">
+        <w:r>
+          <w:rPr>
+            <w:rStyle w:val="Hyperlink"/>
+          </w:rPr>
+          <w:t>recorderlibs</w:t>
+        </w:r>
+      </w:hyperlink>
+      <w:r>
+        <w:t>, r</w:t>
+      </w:r>
+      <w:r>
+        <w:t>eplace the existing test-recorder plugin in Android Studio (AndroidStudio/</w:t>
+      </w:r>
+      <w:r>
+        <w:t>plugins/test-recorder/lib/test-recorder.jar</w:t>
+      </w:r>
+      <w:r>
+        <w:t xml:space="preserve">) </w:t>
+      </w:r>
+      <w:r>
+        <w:t>with this plugin</w:t>
+      </w:r>
+      <w:r>
+        <w:t>. Restart the studio.</w:t>
+      </w:r>
+      <w:r>
+        <w:t xml:space="preserve"> Will share the Super Espresso Test Recoder code base soon in separate GitHub location.</w:t>
       </w:r>
       <w:bookmarkStart w:id="0" w:name="_GoBack"/>
       <w:bookmarkEnd w:id="0"/>
     </w:p>
+    <w:p/>
+    <w:p>
+      <w:r>
+        <w:t>Launch the test recorder.</w:t>
+      </w:r>
+    </w:p>
+    <w:p/>
+    <w:p>
+      <w:pPr>
+        <w:jc w:val="center"/>
+      </w:pPr>
+      <w:r>
+        <w:rPr>
+          <w:noProof/>
+        </w:rPr>
+        <w:drawing>
+          <wp:inline distT="0" distB="0" distL="0" distR="0" wp14:anchorId="6C41FDD9" wp14:editId="6DEBF460">
+            <wp:extent cx="2537073" cy="3600000"/>
+            <wp:effectExtent l="0" t="0" r="3175" b="6985"/>
+            <wp:docPr id="1" name="Picture 1"/>
+            <wp:cNvGraphicFramePr>
+              <a:graphicFrameLocks xmlns:a="http://schemas.openxmlformats.org/drawingml/2006/main" noChangeAspect="1"/>
+            </wp:cNvGraphicFramePr>
+            <a:graphic xmlns:a="http://schemas.openxmlformats.org/drawingml/2006/main">
+              <a:graphicData uri="http://schemas.openxmlformats.org/drawingml/2006/picture">
+                <pic:pic xmlns:pic="http://schemas.openxmlformats.org/drawingml/2006/picture">
+                  <pic:nvPicPr>
+                    <pic:cNvPr id="1" name="Screen Shot 2017-07-17 at 6.20.58 PM.png"/>
+                    <pic:cNvPicPr/>
+                  </pic:nvPicPr>
+                  <pic:blipFill>
+                    <a:blip r:embed="rId6">
+                      <a:extLst>
+                        <a:ext uri="{28A0092B-C50C-407E-A947-70E740481C1C}">
+                          <a14:useLocalDpi xmlns:a14="http://schemas.microsoft.com/office/drawing/2010/main" val="0"/>
+                        </a:ext>
+                      </a:extLst>
+                    </a:blip>
+                    <a:stretch>
+                      <a:fillRect/>
+                    </a:stretch>
+                  </pic:blipFill>
+                  <pic:spPr>
+                    <a:xfrm>
+                      <a:off x="0" y="0"/>
+                      <a:ext cx="2537073" cy="3600000"/>
+                    </a:xfrm>
+                    <a:prstGeom prst="rect">
+                      <a:avLst/>
+                    </a:prstGeom>
+                  </pic:spPr>
+                </pic:pic>
+              </a:graphicData>
+            </a:graphic>
+          </wp:inline>
+        </w:drawing>
+      </w:r>
+    </w:p>
+    <w:p>
+      <w:pPr>
+        <w:jc w:val="center"/>
+      </w:pPr>
+    </w:p>
+    <w:p>
+      <w:r>
+        <w:t>In the above image, you can see multiple new buttons are added. We are going to see about their functionalities.</w:t>
+      </w:r>
+    </w:p>
+    <w:p>
+      <w:pPr>
+        <w:rPr>
+          <w:b/>
+        </w:rPr>
+      </w:pPr>
+    </w:p>
+    <w:p>
+      <w:pPr>
+        <w:rPr>
+          <w:b/>
+        </w:rPr>
+      </w:pPr>
+      <w:r>
+        <w:rPr>
+          <w:b/>
+        </w:rPr>
+        <w:t>New Method:</w:t>
+      </w:r>
+    </w:p>
+    <w:p/>
+    <w:p>
+      <w:r>
+        <w:t>When we click on New Method, a new dialog will be shown. All we need to give a method name and click OK.</w:t>
+      </w:r>
+    </w:p>
+    <w:p>
+      <w:r>
+        <w:lastRenderedPageBreak/>
+        <w:t>Limitation here is first method name in the generated Test File will be generated by the tool. We can provide test methods names from the second case onwards.</w:t>
+      </w:r>
+    </w:p>
+    <w:p>
+      <w:r>
+        <w:rPr>
+          <w:noProof/>
+        </w:rPr>
+        <w:drawing>
+          <wp:inline distT="0" distB="0" distL="0" distR="0" wp14:anchorId="2CD5F292" wp14:editId="0B42F49C">
+            <wp:extent cx="2880000" cy="1209897"/>
+            <wp:effectExtent l="0" t="0" r="0" b="9525"/>
+            <wp:docPr id="2" name="Picture 2"/>
+            <wp:cNvGraphicFramePr>
+              <a:graphicFrameLocks xmlns:a="http://schemas.openxmlformats.org/drawingml/2006/main" noChangeAspect="1"/>
+            </wp:cNvGraphicFramePr>
+            <a:graphic xmlns:a="http://schemas.openxmlformats.org/drawingml/2006/main">
+              <a:graphicData uri="http://schemas.openxmlformats.org/drawingml/2006/picture">
+                <pic:pic xmlns:pic="http://schemas.openxmlformats.org/drawingml/2006/picture">
+                  <pic:nvPicPr>
+                    <pic:cNvPr id="2" name="Screen Shot 2017-07-17 at 6.21.47 PM.png"/>
+                    <pic:cNvPicPr/>
+                  </pic:nvPicPr>
+                  <pic:blipFill>
+                    <a:blip r:embed="rId7">
+                      <a:extLst>
+                        <a:ext uri="{28A0092B-C50C-407E-A947-70E740481C1C}">
+                          <a14:useLocalDpi xmlns:a14="http://schemas.microsoft.com/office/drawing/2010/main" val="0"/>
+                        </a:ext>
+                      </a:extLst>
+                    </a:blip>
+                    <a:stretch>
+                      <a:fillRect/>
+                    </a:stretch>
+                  </pic:blipFill>
+                  <pic:spPr>
+                    <a:xfrm>
+                      <a:off x="0" y="0"/>
+                      <a:ext cx="2880000" cy="1209897"/>
+                    </a:xfrm>
+                    <a:prstGeom prst="rect">
+                      <a:avLst/>
+                    </a:prstGeom>
+                  </pic:spPr>
+                </pic:pic>
+              </a:graphicData>
+            </a:graphic>
+          </wp:inline>
+        </w:drawing>
+      </w:r>
+    </w:p>
+    <w:p/>
+    <w:p/>
+    <w:p>
+      <w:pPr>
+        <w:rPr>
+          <w:b/>
+        </w:rPr>
+      </w:pPr>
+      <w:r>
+        <w:rPr>
+          <w:b/>
+        </w:rPr>
+        <w:t>Wait Command:</w:t>
+      </w:r>
+    </w:p>
+    <w:p/>
+    <w:p>
+      <w:r>
+        <w:t xml:space="preserve">Test recorder shows following view when we click on Add wait. As we can see </w:t>
+      </w:r>
+      <w:r>
+        <w:t>user can select a particular view from the rendered screenshot or from the drop down in the panel. Maximum timeout can also be provided. Default timeout given is 20000 ms. If no view is selected it will wait on root view. Internally it uses IdlingResource to wait.</w:t>
+      </w:r>
+    </w:p>
+    <w:p/>
+    <w:p/>
+    <w:p>
+      <w:r>
+        <w:rPr>
+          <w:noProof/>
+        </w:rPr>
+        <w:drawing>
+          <wp:inline distT="0" distB="0" distL="0" distR="0" wp14:anchorId="08A245B2" wp14:editId="2CDA2FE6">
+            <wp:extent cx="4400596" cy="3600000"/>
+            <wp:effectExtent l="0" t="0" r="0" b="6985"/>
+            <wp:docPr id="3" name="Picture 3"/>
+            <wp:cNvGraphicFramePr>
+              <a:graphicFrameLocks xmlns:a="http://schemas.openxmlformats.org/drawingml/2006/main" noChangeAspect="1"/>
+            </wp:cNvGraphicFramePr>
+            <a:graphic xmlns:a="http://schemas.openxmlformats.org/drawingml/2006/main">
+              <a:graphicData uri="http://schemas.openxmlformats.org/drawingml/2006/picture">
+                <pic:pic xmlns:pic="http://schemas.openxmlformats.org/drawingml/2006/picture">
+                  <pic:nvPicPr>
+                    <pic:cNvPr id="3" name="Screen Shot 2017-07-17 at 6.22.37 PM.png"/>
+                    <pic:cNvPicPr/>
+                  </pic:nvPicPr>
+                  <pic:blipFill>
+                    <a:blip r:embed="rId8">
+                      <a:extLst>
+                        <a:ext uri="{28A0092B-C50C-407E-A947-70E740481C1C}">
+                          <a14:useLocalDpi xmlns:a14="http://schemas.microsoft.com/office/drawing/2010/main" val="0"/>
+                        </a:ext>
+                      </a:extLst>
+                    </a:blip>
+                    <a:stretch>
+                      <a:fillRect/>
+                    </a:stretch>
+                  </pic:blipFill>
+                  <pic:spPr>
+                    <a:xfrm>
+                      <a:off x="0" y="0"/>
+                      <a:ext cx="4400596" cy="3600000"/>
+                    </a:xfrm>
+                    <a:prstGeom prst="rect">
+                      <a:avLst/>
+                    </a:prstGeom>
+                  </pic:spPr>
+                </pic:pic>
+              </a:graphicData>
+            </a:graphic>
+          </wp:inline>
+        </w:drawing>
+      </w:r>
+    </w:p>
+    <w:p/>
+    <w:p/>
+    <w:p>
+      <w:pPr>
+        <w:rPr>
+          <w:b/>
+        </w:rPr>
+      </w:pPr>
+      <w:r>
+        <w:rPr>
+          <w:b/>
+        </w:rPr>
+        <w:t>Add Screenshot:</w:t>
+      </w:r>
+    </w:p>
+    <w:p/>
+    <w:p>
+      <w:r>
+        <w:t xml:space="preserve">Adding screenshot can be of three types. User can select a dialog view or any view in the rendered screen or root view which is default. Combo box provided to select among these three options. </w:t>
+      </w:r>
+    </w:p>
+    <w:p>
+      <w:r>
+        <w:rPr>
+          <w:noProof/>
+        </w:rPr>
+        <w:drawing>
+          <wp:inline distT="0" distB="0" distL="0" distR="0" wp14:anchorId="055E53A2" wp14:editId="6E137222">
+            <wp:extent cx="4386330" cy="3600000"/>
+            <wp:effectExtent l="0" t="0" r="8255" b="6985"/>
+            <wp:docPr id="4" name="Picture 4"/>
+            <wp:cNvGraphicFramePr>
+              <a:graphicFrameLocks xmlns:a="http://schemas.openxmlformats.org/drawingml/2006/main" noChangeAspect="1"/>
+            </wp:cNvGraphicFramePr>
+            <a:graphic xmlns:a="http://schemas.openxmlformats.org/drawingml/2006/main">
+              <a:graphicData uri="http://schemas.openxmlformats.org/drawingml/2006/picture">
+                <pic:pic xmlns:pic="http://schemas.openxmlformats.org/drawingml/2006/picture">
+                  <pic:nvPicPr>
+                    <pic:cNvPr id="4" name="Screen Shot 2017-07-17 at 6.23.20 PM.png"/>
+                    <pic:cNvPicPr/>
+                  </pic:nvPicPr>
+                  <pic:blipFill>
+                    <a:blip r:embed="rId9">
+                      <a:extLst>
+                        <a:ext uri="{28A0092B-C50C-407E-A947-70E740481C1C}">
+                          <a14:useLocalDpi xmlns:a14="http://schemas.microsoft.com/office/drawing/2010/main" val="0"/>
+                        </a:ext>
+                      </a:extLst>
+                    </a:blip>
+                    <a:stretch>
+                      <a:fillRect/>
+                    </a:stretch>
+                  </pic:blipFill>
+                  <pic:spPr>
+                    <a:xfrm>
+                      <a:off x="0" y="0"/>
+                      <a:ext cx="4386330" cy="3600000"/>
+                    </a:xfrm>
+                    <a:prstGeom prst="rect">
+                      <a:avLst/>
+                    </a:prstGeom>
+                  </pic:spPr>
+                </pic:pic>
+              </a:graphicData>
+            </a:graphic>
+          </wp:inline>
+        </w:drawing>
+      </w:r>
+    </w:p>
+    <w:p/>
+    <w:p>
+      <w:r>
+        <w:rPr>
+          <w:noProof/>
+        </w:rPr>
+        <w:drawing>
+          <wp:inline distT="0" distB="0" distL="0" distR="0" wp14:anchorId="4378CD36" wp14:editId="50AEC796">
+            <wp:extent cx="4388701" cy="3600000"/>
+            <wp:effectExtent l="0" t="0" r="5715" b="6985"/>
+            <wp:docPr id="5" name="Picture 5"/>
+            <wp:cNvGraphicFramePr>
+              <a:graphicFrameLocks xmlns:a="http://schemas.openxmlformats.org/drawingml/2006/main" noChangeAspect="1"/>
+            </wp:cNvGraphicFramePr>
+            <a:graphic xmlns:a="http://schemas.openxmlformats.org/drawingml/2006/main">
+              <a:graphicData uri="http://schemas.openxmlformats.org/drawingml/2006/picture">
+                <pic:pic xmlns:pic="http://schemas.openxmlformats.org/drawingml/2006/picture">
+                  <pic:nvPicPr>
+                    <pic:cNvPr id="5" name="Screen Shot 2017-07-17 at 6.23.30 PM.png"/>
+                    <pic:cNvPicPr/>
+                  </pic:nvPicPr>
+                  <pic:blipFill>
+                    <a:blip r:embed="rId10">
+                      <a:extLst>
+                        <a:ext uri="{28A0092B-C50C-407E-A947-70E740481C1C}">
+                          <a14:useLocalDpi xmlns:a14="http://schemas.microsoft.com/office/drawing/2010/main" val="0"/>
+                        </a:ext>
+                      </a:extLst>
+                    </a:blip>
+                    <a:stretch>
+                      <a:fillRect/>
+                    </a:stretch>
+                  </pic:blipFill>
+                  <pic:spPr>
+                    <a:xfrm>
+                      <a:off x="0" y="0"/>
+                      <a:ext cx="4388701" cy="3600000"/>
+                    </a:xfrm>
+                    <a:prstGeom prst="rect">
+                      <a:avLst/>
+                    </a:prstGeom>
+                  </pic:spPr>
+                </pic:pic>
+              </a:graphicData>
+            </a:graphic>
+          </wp:inline>
+        </w:drawing>
+      </w:r>
+    </w:p>
+    <w:p/>
+    <w:p>
+      <w:r>
+        <w:t>When User selects Specific view, layout hierarchy will be provided in the combo box and rendered screen also will be shown. User can select a particular view or view group from the rendered screen or combo box.</w:t>
+      </w:r>
+    </w:p>
+    <w:p/>
+    <w:p/>
+    <w:p>
+      <w:r>
+        <w:rPr>
+          <w:noProof/>
+        </w:rPr>
+        <w:drawing>
+          <wp:inline distT="0" distB="0" distL="0" distR="0" wp14:anchorId="61A2964E" wp14:editId="2AEF5313">
+            <wp:extent cx="3868938" cy="3600000"/>
+            <wp:effectExtent l="0" t="0" r="0" b="6985"/>
+            <wp:docPr id="6" name="Picture 6"/>
+            <wp:cNvGraphicFramePr>
+              <a:graphicFrameLocks xmlns:a="http://schemas.openxmlformats.org/drawingml/2006/main" noChangeAspect="1"/>
+            </wp:cNvGraphicFramePr>
+            <a:graphic xmlns:a="http://schemas.openxmlformats.org/drawingml/2006/main">
+              <a:graphicData uri="http://schemas.openxmlformats.org/drawingml/2006/picture">
+                <pic:pic xmlns:pic="http://schemas.openxmlformats.org/drawingml/2006/picture">
+                  <pic:nvPicPr>
+                    <pic:cNvPr id="6" name="Screen Shot 2017-07-17 at 6.25.07 PM.png"/>
+                    <pic:cNvPicPr/>
+                  </pic:nvPicPr>
+                  <pic:blipFill>
+                    <a:blip r:embed="rId11">
+                      <a:extLst>
+                        <a:ext uri="{28A0092B-C50C-407E-A947-70E740481C1C}">
+                          <a14:useLocalDpi xmlns:a14="http://schemas.microsoft.com/office/drawing/2010/main" val="0"/>
+                        </a:ext>
+                      </a:extLst>
+                    </a:blip>
+                    <a:stretch>
+                      <a:fillRect/>
+                    </a:stretch>
+                  </pic:blipFill>
+                  <pic:spPr>
+                    <a:xfrm>
+                      <a:off x="0" y="0"/>
+                      <a:ext cx="3868938" cy="3600000"/>
+                    </a:xfrm>
+                    <a:prstGeom prst="rect">
+                      <a:avLst/>
+                    </a:prstGeom>
+                  </pic:spPr>
+                </pic:pic>
+              </a:graphicData>
+            </a:graphic>
+          </wp:inline>
+        </w:drawing>
+      </w:r>
+    </w:p>
+    <w:p/>
+    <w:p>
+      <w:r>
+        <w:t xml:space="preserve">Once we done with the test scripts recording, user can select main OK button to stop the recording, Test Class file will be created in the </w:t>
+      </w:r>
+    </w:p>
+    <w:p>
+      <w:r>
+        <w:t>com.saddala.espresso.&lt;appname&gt;</w:t>
+      </w:r>
+      <w:r>
+        <w:t>.view.tests</w:t>
+      </w:r>
+      <w:r>
+        <w:t xml:space="preserve"> package</w:t>
+      </w:r>
+    </w:p>
+    <w:p/>
+    <w:p>
+      <w:pPr>
+        <w:rPr>
+          <w:b/>
+        </w:rPr>
+      </w:pPr>
+      <w:r>
+        <w:rPr>
+          <w:b/>
+        </w:rPr>
+        <w:t>Dependent Framework:</w:t>
+      </w:r>
+    </w:p>
+    <w:p/>
+    <w:p>
+      <w:r>
+        <w:t>Custom dependent project for this Super Espresso Test Recorder is added into this project.</w:t>
+      </w:r>
+      <w:r>
+        <w:t xml:space="preserve"> All the files are incuded into the test app’s androidTest folder.</w:t>
+      </w:r>
+    </w:p>
+    <w:p/>
+    <w:p>
+      <w:r>
+        <w:t>Running the Recorded Tests:</w:t>
+      </w:r>
+    </w:p>
+    <w:p/>
+    <w:p>
+      <w:r>
+        <w:t xml:space="preserve">We have used Facebook’s </w:t>
+      </w:r>
+      <w:r>
+        <w:t>screenshot-tests-for-android</w:t>
+      </w:r>
+      <w:r>
+        <w:t xml:space="preserve"> plugin to generate screenshots and execute recorded tests. Running recorded tests will be depended on the Facebook’s plugin</w:t>
+      </w:r>
+      <w:r>
+        <w:t xml:space="preserve">. You can check this page </w:t>
+      </w:r>
+      <w:hyperlink r:id="rId12" w:history="1">
+        <w:r>
+          <w:rPr>
+            <w:rStyle w:val="Hyperlink"/>
+          </w:rPr>
+          <w:t>here</w:t>
+        </w:r>
+      </w:hyperlink>
+      <w:r>
+        <w:t xml:space="preserve"> to execute your tests.</w:t>
+      </w:r>
+    </w:p>
+    <w:p/>
+    <w:p/>
+    <w:p>
+      <w:pPr>
+        <w:rPr>
+          <w:b/>
+          <w:bCs/>
+        </w:rPr>
+      </w:pPr>
+      <w:r>
+        <w:rPr>
+          <w:b/>
+          <w:bCs/>
+        </w:rPr>
+        <w:t>Documentation</w:t>
+      </w:r>
+    </w:p>
+    <w:p>
+      <w:pPr>
+        <w:rPr>
+          <w:b/>
+          <w:bCs/>
+        </w:rPr>
+      </w:pPr>
+    </w:p>
+    <w:p>
+      <w:r>
+        <w:t>There are s</w:t>
+      </w:r>
+      <w:r>
+        <w:t>ome links which can be useful to work with Super Espresso Test Recorder</w:t>
+      </w:r>
+      <w:r>
+        <w:t>:</w:t>
+      </w:r>
+    </w:p>
+    <w:p>
+      <w:pPr>
+        <w:numPr>
+          <w:ilvl w:val="0"/>
+          <w:numId w:val="1"/>
+        </w:numPr>
+      </w:pPr>
+      <w:hyperlink r:id="rId13" w:history="1">
+        <w:r>
+          <w:rPr>
+            <w:rStyle w:val="Hyperlink"/>
+          </w:rPr>
+          <w:t>Screenshot Testing Framework</w:t>
+        </w:r>
+      </w:hyperlink>
+    </w:p>
+    <w:p>
+      <w:pPr>
+        <w:numPr>
+          <w:ilvl w:val="0"/>
+          <w:numId w:val="1"/>
+        </w:numPr>
+        <w:rPr>
+          <w:rStyle w:val="Hyperlink"/>
+        </w:rPr>
+      </w:pPr>
+      <w:r>
+        <w:fldChar w:fldCharType="begin"/>
+      </w:r>
+      <w:r>
+        <w:instrText xml:space="preserve"> HYPERLINK "http://facebook.github.io/screenshot-tests-for-android/" </w:instrText>
+      </w:r>
+      <w:r>
+        <w:fldChar w:fldCharType="separate"/>
+      </w:r>
+      <w:r>
+        <w:rPr>
+          <w:rStyle w:val="Hyperlink"/>
+        </w:rPr>
+        <w:t>Screenshot Tests For Android</w:t>
+      </w:r>
+    </w:p>
+    <w:p>
+      <w:pPr>
+        <w:numPr>
+          <w:ilvl w:val="0"/>
+          <w:numId w:val="1"/>
+        </w:numPr>
+      </w:pPr>
+      <w:r>
+        <w:fldChar w:fldCharType="end"/>
+      </w:r>
+      <w:hyperlink r:id="rId14" w:history="1">
+        <w:r>
+          <w:rPr>
+            <w:rStyle w:val="Hyperlink"/>
+          </w:rPr>
+          <w:t>Android Testing Support Library official documentation</w:t>
+        </w:r>
+      </w:hyperlink>
+    </w:p>
+    <w:p>
+      <w:pPr>
+        <w:numPr>
+          <w:ilvl w:val="0"/>
+          <w:numId w:val="1"/>
+        </w:numPr>
+      </w:pPr>
+      <w:hyperlink r:id="rId15" w:history="1">
+        <w:r>
+          <w:rPr>
+            <w:rStyle w:val="Hyperlink"/>
+          </w:rPr>
+          <w:t>Espresso Cheat Sheet</w:t>
+        </w:r>
+      </w:hyperlink>
+    </w:p>
+    <w:p>
+      <w:pPr>
+        <w:numPr>
+          <w:ilvl w:val="0"/>
+          <w:numId w:val="1"/>
+        </w:numPr>
+      </w:pPr>
+      <w:hyperlink r:id="rId16" w:history="1">
+        <w:r>
+          <w:rPr>
+            <w:rStyle w:val="Hyperlink"/>
+          </w:rPr>
+          <w:t>Espresso Idling Resources</w:t>
+        </w:r>
+      </w:hyperlink>
+    </w:p>
+    <w:p>
+      <w:pPr>
+        <w:ind w:left="720"/>
+      </w:pPr>
+    </w:p>
+    <w:p>
+      <w:r>
+        <w:t xml:space="preserve">Data provided by </w:t>
+      </w:r>
+      <w:r>
+        <w:t>Saddala</w:t>
+      </w:r>
+      <w:r>
+        <w:t xml:space="preserve">. © 2017 </w:t>
+      </w:r>
+      <w:r>
+        <w:t>SADDALA</w:t>
+      </w:r>
+    </w:p>
+    <w:p>
+      <w:r>
+        <w:t>#License</w:t>
+      </w:r>
+    </w:p>
+    <w:p>
+      <w:r>
+        <w:t xml:space="preserve">Copyright 2017 </w:t>
+      </w:r>
+      <w:r>
+        <w:t>S</w:t>
+      </w:r>
+      <w:r>
+        <w:t>addala</w:t>
+      </w:r>
+    </w:p>
+    <w:p>
+      <w:r>
+        <w:t>Licensed under the Apache License, Version 2.0 (the "License"); you may not use this file except in compliance with the License. You may obtain a copy of the License at</w:t>
+      </w:r>
+    </w:p>
+    <w:p>
+      <w:hyperlink r:id="rId17" w:history="1">
+        <w:r>
+          <w:rPr>
+            <w:rStyle w:val="Hyperlink"/>
+          </w:rPr>
+          <w:t>http://www.apache.org/licenses/LICENSE-2.0</w:t>
+        </w:r>
+      </w:hyperlink>
+    </w:p>
+    <w:p>
+      <w:r>
+        <w:t>Unless required by applicable law or agreed to in writing, software distributed under the License is distributed on an "AS IS" BASIS, WITHOUT WARRANTIES OR CONDITIONS OF ANY KIND, either express or implied. See the License for the specific language governing permissions and limitations under the License.</w:t>
+      </w:r>
+    </w:p>
+    <w:p/>
     <w:sectPr>
       <w:pgSz w:w="11900" w:h="16840"/>
       <w:pgMar w:top="1440" w:right="1440" w:bottom="1440" w:left="1440" w:header="708" w:footer="708" w:gutter="0"/>
@@ -17,6 +777,163 @@
     </w:sectPr>
   </w:body>
 </w:document>
+</file>
+
+<file path=word/numbering.xml><?xml version="1.0" encoding="utf-8"?>
+<w:numbering xmlns:wpc="http://schemas.microsoft.com/office/word/2010/wordprocessingCanvas" xmlns:mo="http://schemas.microsoft.com/office/mac/office/2008/main" xmlns:mc="http://schemas.openxmlformats.org/markup-compatibility/2006" xmlns:mv="urn:schemas-microsoft-com:mac:vml" xmlns:o="urn:schemas-microsoft-com:office:office" xmlns:r="http://schemas.openxmlformats.org/officeDocument/2006/relationships" xmlns:m="http://schemas.openxmlformats.org/officeDocument/2006/math" xmlns:v="urn:schemas-microsoft-com:vml" xmlns:wp14="http://schemas.microsoft.com/office/word/2010/wordprocessingDrawing" xmlns:wp="http://schemas.openxmlformats.org/drawingml/2006/wordprocessingDrawing" xmlns:w10="urn:schemas-microsoft-com:office:word" xmlns:w="http://schemas.openxmlformats.org/wordprocessingml/2006/main" xmlns:w14="http://schemas.microsoft.com/office/word/2010/wordml" xmlns:w15="http://schemas.microsoft.com/office/word/2012/wordml" xmlns:wpg="http://schemas.microsoft.com/office/word/2010/wordprocessingGroup" xmlns:wpi="http://schemas.microsoft.com/office/word/2010/wordprocessingInk" xmlns:wne="http://schemas.microsoft.com/office/word/2006/wordml" xmlns:wps="http://schemas.microsoft.com/office/word/2010/wordprocessingShape" mc:Ignorable="w14 w15 wp14">
+  <w:abstractNum w:abstractNumId="0">
+    <w:nsid w:val="59B54EB1"/>
+    <w:multiLevelType w:val="multilevel"/>
+    <w:tmpl w:val="4E4402F6"/>
+    <w:lvl w:ilvl="0">
+      <w:start w:val="1"/>
+      <w:numFmt w:val="bullet"/>
+      <w:lvlText w:val=""/>
+      <w:lvlJc w:val="left"/>
+      <w:pPr>
+        <w:tabs>
+          <w:tab w:val="num" w:pos="720"/>
+        </w:tabs>
+        <w:ind w:left="720" w:hanging="360"/>
+      </w:pPr>
+      <w:rPr>
+        <w:rFonts w:ascii="Symbol" w:hAnsi="Symbol" w:hint="default"/>
+        <w:sz w:val="20"/>
+      </w:rPr>
+    </w:lvl>
+    <w:lvl w:ilvl="1" w:tentative="1">
+      <w:start w:val="1"/>
+      <w:numFmt w:val="bullet"/>
+      <w:lvlText w:val="o"/>
+      <w:lvlJc w:val="left"/>
+      <w:pPr>
+        <w:tabs>
+          <w:tab w:val="num" w:pos="1440"/>
+        </w:tabs>
+        <w:ind w:left="1440" w:hanging="360"/>
+      </w:pPr>
+      <w:rPr>
+        <w:rFonts w:ascii="Courier New" w:hAnsi="Courier New" w:hint="default"/>
+        <w:sz w:val="20"/>
+      </w:rPr>
+    </w:lvl>
+    <w:lvl w:ilvl="2" w:tentative="1">
+      <w:start w:val="1"/>
+      <w:numFmt w:val="bullet"/>
+      <w:lvlText w:val=""/>
+      <w:lvlJc w:val="left"/>
+      <w:pPr>
+        <w:tabs>
+          <w:tab w:val="num" w:pos="2160"/>
+        </w:tabs>
+        <w:ind w:left="2160" w:hanging="360"/>
+      </w:pPr>
+      <w:rPr>
+        <w:rFonts w:ascii="Wingdings" w:hAnsi="Wingdings" w:hint="default"/>
+        <w:sz w:val="20"/>
+      </w:rPr>
+    </w:lvl>
+    <w:lvl w:ilvl="3" w:tentative="1">
+      <w:start w:val="1"/>
+      <w:numFmt w:val="bullet"/>
+      <w:lvlText w:val=""/>
+      <w:lvlJc w:val="left"/>
+      <w:pPr>
+        <w:tabs>
+          <w:tab w:val="num" w:pos="2880"/>
+        </w:tabs>
+        <w:ind w:left="2880" w:hanging="360"/>
+      </w:pPr>
+      <w:rPr>
+        <w:rFonts w:ascii="Wingdings" w:hAnsi="Wingdings" w:hint="default"/>
+        <w:sz w:val="20"/>
+      </w:rPr>
+    </w:lvl>
+    <w:lvl w:ilvl="4" w:tentative="1">
+      <w:start w:val="1"/>
+      <w:numFmt w:val="bullet"/>
+      <w:lvlText w:val=""/>
+      <w:lvlJc w:val="left"/>
+      <w:pPr>
+        <w:tabs>
+          <w:tab w:val="num" w:pos="3600"/>
+        </w:tabs>
+        <w:ind w:left="3600" w:hanging="360"/>
+      </w:pPr>
+      <w:rPr>
+        <w:rFonts w:ascii="Wingdings" w:hAnsi="Wingdings" w:hint="default"/>
+        <w:sz w:val="20"/>
+      </w:rPr>
+    </w:lvl>
+    <w:lvl w:ilvl="5" w:tentative="1">
+      <w:start w:val="1"/>
+      <w:numFmt w:val="bullet"/>
+      <w:lvlText w:val=""/>
+      <w:lvlJc w:val="left"/>
+      <w:pPr>
+        <w:tabs>
+          <w:tab w:val="num" w:pos="4320"/>
+        </w:tabs>
+        <w:ind w:left="4320" w:hanging="360"/>
+      </w:pPr>
+      <w:rPr>
+        <w:rFonts w:ascii="Wingdings" w:hAnsi="Wingdings" w:hint="default"/>
+        <w:sz w:val="20"/>
+      </w:rPr>
+    </w:lvl>
+    <w:lvl w:ilvl="6" w:tentative="1">
+      <w:start w:val="1"/>
+      <w:numFmt w:val="bullet"/>
+      <w:lvlText w:val=""/>
+      <w:lvlJc w:val="left"/>
+      <w:pPr>
+        <w:tabs>
+          <w:tab w:val="num" w:pos="5040"/>
+        </w:tabs>
+        <w:ind w:left="5040" w:hanging="360"/>
+      </w:pPr>
+      <w:rPr>
+        <w:rFonts w:ascii="Wingdings" w:hAnsi="Wingdings" w:hint="default"/>
+        <w:sz w:val="20"/>
+      </w:rPr>
+    </w:lvl>
+    <w:lvl w:ilvl="7" w:tentative="1">
+      <w:start w:val="1"/>
+      <w:numFmt w:val="bullet"/>
+      <w:lvlText w:val=""/>
+      <w:lvlJc w:val="left"/>
+      <w:pPr>
+        <w:tabs>
+          <w:tab w:val="num" w:pos="5760"/>
+        </w:tabs>
+        <w:ind w:left="5760" w:hanging="360"/>
+      </w:pPr>
+      <w:rPr>
+        <w:rFonts w:ascii="Wingdings" w:hAnsi="Wingdings" w:hint="default"/>
+        <w:sz w:val="20"/>
+      </w:rPr>
+    </w:lvl>
+    <w:lvl w:ilvl="8" w:tentative="1">
+      <w:start w:val="1"/>
+      <w:numFmt w:val="bullet"/>
+      <w:lvlText w:val=""/>
+      <w:lvlJc w:val="left"/>
+      <w:pPr>
+        <w:tabs>
+          <w:tab w:val="num" w:pos="6480"/>
+        </w:tabs>
+        <w:ind w:left="6480" w:hanging="360"/>
+      </w:pPr>
+      <w:rPr>
+        <w:rFonts w:ascii="Wingdings" w:hAnsi="Wingdings" w:hint="default"/>
+        <w:sz w:val="20"/>
+      </w:rPr>
+    </w:lvl>
+  </w:abstractNum>
+  <w:num w:numId="1">
+    <w:abstractNumId w:val="0"/>
+  </w:num>
+</w:numbering>
 </file>
 
 <file path=word/styles.xml><?xml version="1.0" encoding="utf-8"?>
@@ -423,7 +1340,6 @@
   <w:style w:type="character" w:default="1" w:styleId="DefaultParagraphFont">
     <w:name w:val="Default Paragraph Font"/>
     <w:uiPriority w:val="1"/>
-    <w:semiHidden/>
     <w:unhideWhenUsed/>
   </w:style>
   <w:style w:type="table" w:default="1" w:styleId="TableNormal">
@@ -446,6 +1362,44 @@
     <w:uiPriority w:val="99"/>
     <w:semiHidden/>
     <w:unhideWhenUsed/>
+  </w:style>
+  <w:style w:type="character" w:styleId="Hyperlink">
+    <w:name w:val="Hyperlink"/>
+    <w:basedOn w:val="DefaultParagraphFont"/>
+    <w:uiPriority w:val="99"/>
+    <w:unhideWhenUsed/>
+    <w:rsid w:val="00484C94"/>
+    <w:rPr>
+      <w:color w:val="0563C1" w:themeColor="hyperlink"/>
+      <w:u w:val="single"/>
+    </w:rPr>
+  </w:style>
+  <w:style w:type="paragraph" w:styleId="HTMLPreformatted">
+    <w:name w:val="HTML Preformatted"/>
+    <w:basedOn w:val="Normal"/>
+    <w:link w:val="HTMLPreformattedChar"/>
+    <w:uiPriority w:val="99"/>
+    <w:semiHidden/>
+    <w:unhideWhenUsed/>
+    <w:rsid w:val="00093AE5"/>
+    <w:rPr>
+      <w:rFonts w:ascii="Courier" w:hAnsi="Courier"/>
+      <w:sz w:val="20"/>
+      <w:szCs w:val="20"/>
+    </w:rPr>
+  </w:style>
+  <w:style w:type="character" w:customStyle="1" w:styleId="HTMLPreformattedChar">
+    <w:name w:val="HTML Preformatted Char"/>
+    <w:basedOn w:val="DefaultParagraphFont"/>
+    <w:link w:val="HTMLPreformatted"/>
+    <w:uiPriority w:val="99"/>
+    <w:semiHidden/>
+    <w:rsid w:val="00093AE5"/>
+    <w:rPr>
+      <w:rFonts w:ascii="Courier" w:hAnsi="Courier"/>
+      <w:sz w:val="20"/>
+      <w:szCs w:val="20"/>
+    </w:rPr>
   </w:style>
 </w:styles>
 </file>
